--- a/Itambe/Conciliacao Automatica/Manual/Conciliacao_Manual_Operacional.docx
+++ b/Itambe/Conciliacao Automatica/Manual/Conciliacao_Manual_Operacional.docx
@@ -333,10 +333,7 @@
             <w:tab/>
           </w:r>
           <w:r>
-            <w:rPr>
-              <w:iCs/>
-            </w:rPr>
-            <w:t>ATUALIZAÇÃO DE CADASTRO DE BANCOS</w:t>
+            <w:t>OCORRENCIAS BANCARIAS</w:t>
           </w:r>
           <w:r>
             <w:t>:</w:t>
@@ -361,44 +358,16 @@
           </w:r>
           <w:r>
             <w:tab/>
-            <w:t>CADASTRO DE BANCO 655 - VOTORANTIM:</w:t>
+            <w:t>CADASTRO DE OCORRENCIAS</w:t>
+          </w:r>
+          <w:r>
+            <w:t>:</w:t>
           </w:r>
           <w:r>
             <w:tab/>
           </w:r>
           <w:r>
             <w:t>7</w:t>
-          </w:r>
-          <w:r>
-            <w:t xml:space="preserve"> </w:t>
-          </w:r>
-        </w:p>
-        <w:p>
-          <w:pPr>
-            <w:pStyle w:val="Sumrio1"/>
-            <w:tabs>
-              <w:tab w:val="left" w:pos="440"/>
-              <w:tab w:val="right" w:leader="dot" w:pos="10456"/>
-            </w:tabs>
-          </w:pPr>
-          <w:r>
-            <w:t>2.2-</w:t>
-          </w:r>
-          <w:r>
-            <w:tab/>
-          </w:r>
-          <w:r>
-            <w:rPr>
-              <w:iCs/>
-            </w:rPr>
-            <w:t>CADASTRO DE BANCO 341 - ITAU</w:t>
-          </w:r>
-          <w:r>
-            <w:t>:</w:t>
-          </w:r>
-          <w:r>
-            <w:tab/>
-            <w:t>8</w:t>
           </w:r>
           <w:r>
             <w:t xml:space="preserve"> </w:t>
@@ -732,6 +701,18 @@
     </w:p>
     <w:p>
       <w:pPr>
+        <w:pStyle w:val="PargrafodaLista"/>
+        <w:ind w:left="2844" w:firstLine="696"/>
+        <w:rPr>
+          <w:b/>
+          <w:bCs/>
+          <w:sz w:val="28"/>
+          <w:szCs w:val="28"/>
+        </w:rPr>
+      </w:pPr>
+    </w:p>
+    <w:p>
+      <w:pPr>
         <w:pStyle w:val="Titulos"/>
         <w:numPr>
           <w:ilvl w:val="0"/>
@@ -989,7 +970,7 @@
           </mc:Choice>
           <mc:Fallback>
             <w:pict>
-              <v:shapetype w14:anchorId="63A5E783" id="_x0000_t32" coordsize="21600,21600" o:spt="32" o:oned="t" path="m,l21600,21600e" filled="f">
+              <v:shapetype w14:anchorId="196980D0" id="_x0000_t32" coordsize="21600,21600" o:spt="32" o:oned="t" path="m,l21600,21600e" filled="f">
                 <v:path arrowok="t" fillok="f" o:connecttype="none"/>
                 <o:lock v:ext="edit" shapetype="t"/>
               </v:shapetype>
@@ -2037,7 +2018,7 @@
           <w:sz w:val="32"/>
           <w:szCs w:val="32"/>
         </w:rPr>
-        <w:t>ATUALIZAÇÃO DE CADASTRO DE BANCOS</w:t>
+        <w:t>OCORRENCIAS EXTRATOS BANCARIOS</w:t>
       </w:r>
       <w:r>
         <w:rPr>
@@ -2131,7 +2112,7 @@
         <w:t xml:space="preserve"> &gt; </w:t>
       </w:r>
       <w:r>
-        <w:t>Bancos</w:t>
+        <w:t>Ocorrenc. Extratos</w:t>
       </w:r>
       <w:r>
         <w:t xml:space="preserve"> </w:t>
@@ -2146,7 +2127,7 @@
         <w:t xml:space="preserve"> – </w:t>
       </w:r>
       <w:r>
-        <w:t>Bancos</w:t>
+        <w:t>Ocorrenc. Extratos</w:t>
       </w:r>
       <w:r>
         <w:t>).</w:t>
@@ -2167,10 +2148,10 @@
               <wp:anchor distT="0" distB="0" distL="114300" distR="114300" simplePos="0" relativeHeight="251706368" behindDoc="0" locked="0" layoutInCell="1" allowOverlap="1" wp14:anchorId="2F3C6299" wp14:editId="3A9F4BD8">
                 <wp:simplePos x="0" y="0"/>
                 <wp:positionH relativeFrom="column">
-                  <wp:posOffset>3476625</wp:posOffset>
+                  <wp:posOffset>3964305</wp:posOffset>
                 </wp:positionH>
                 <wp:positionV relativeFrom="paragraph">
-                  <wp:posOffset>2525395</wp:posOffset>
+                  <wp:posOffset>5024755</wp:posOffset>
                 </wp:positionV>
                 <wp:extent cx="876300" cy="45719"/>
                 <wp:effectExtent l="0" t="57150" r="19050" b="50165"/>
@@ -2225,7 +2206,7 @@
           </mc:Choice>
           <mc:Fallback>
             <w:pict>
-              <v:shape w14:anchorId="7B84FFF1" id="Conector de seta reta 60" o:spid="_x0000_s1026" type="#_x0000_t32" style="position:absolute;margin-left:273.75pt;margin-top:198.85pt;width:69pt;height:3.6pt;flip:x y;z-index:251706368;visibility:visible;mso-wrap-style:square;mso-width-percent:0;mso-height-percent:0;mso-wrap-distance-left:9pt;mso-wrap-distance-top:0;mso-wrap-distance-right:9pt;mso-wrap-distance-bottom:0;mso-position-horizontal:absolute;mso-position-horizontal-relative:text;mso-position-vertical:absolute;mso-position-vertical-relative:text;mso-width-percent:0;mso-height-percent:0;mso-width-relative:margin;mso-height-relative:margin" o:gfxdata="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" strokecolor="red">
+              <v:shape w14:anchorId="3077AE98" id="Conector de seta reta 60" o:spid="_x0000_s1026" type="#_x0000_t32" style="position:absolute;margin-left:312.15pt;margin-top:395.65pt;width:69pt;height:3.6pt;flip:x y;z-index:251706368;visibility:visible;mso-wrap-style:square;mso-width-percent:0;mso-height-percent:0;mso-wrap-distance-left:9pt;mso-wrap-distance-top:0;mso-wrap-distance-right:9pt;mso-wrap-distance-bottom:0;mso-position-horizontal:absolute;mso-position-horizontal-relative:text;mso-position-vertical:absolute;mso-position-vertical-relative:text;mso-width-percent:0;mso-height-percent:0;mso-width-relative:margin;mso-height-relative:margin" o:gfxdata="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" strokecolor="red">
                 <v:stroke endarrow="block"/>
               </v:shape>
             </w:pict>
@@ -2245,10 +2226,10 @@
           <w:lang w:eastAsia="pt-BR"/>
         </w:rPr>
         <w:drawing>
-          <wp:inline distT="0" distB="0" distL="0" distR="0" wp14:anchorId="6056CECE" wp14:editId="658D5DE3">
-            <wp:extent cx="1657350" cy="3905250"/>
+          <wp:inline distT="0" distB="0" distL="0" distR="0" wp14:anchorId="63228875" wp14:editId="61F90B87">
+            <wp:extent cx="1851660" cy="5339670"/>
             <wp:effectExtent l="0" t="0" r="0" b="0"/>
-            <wp:docPr id="62" name="Imagem 62"/>
+            <wp:docPr id="53" name="Imagem 53"/>
             <wp:cNvGraphicFramePr>
               <a:graphicFrameLocks xmlns:a="http://schemas.openxmlformats.org/drawingml/2006/main" noChangeAspect="1"/>
             </wp:cNvGraphicFramePr>
@@ -2268,7 +2249,7 @@
                   <pic:spPr>
                     <a:xfrm>
                       <a:off x="0" y="0"/>
-                      <a:ext cx="1657350" cy="3905250"/>
+                      <a:ext cx="1856168" cy="5352670"/>
                     </a:xfrm>
                     <a:prstGeom prst="rect">
                       <a:avLst/>
@@ -2295,7 +2276,7 @@
         <w:t xml:space="preserve"> – </w:t>
       </w:r>
       <w:r>
-        <w:t>Bancos</w:t>
+        <w:t>Ocorrenc. Extratos</w:t>
       </w:r>
     </w:p>
     <w:p>
@@ -2351,6 +2332,51 @@
     </w:p>
     <w:p>
       <w:pPr>
+        <w:jc w:val="center"/>
+        <w:rPr>
+          <w:b/>
+        </w:rPr>
+      </w:pPr>
+      <w:r>
+        <w:rPr>
+          <w:b/>
+          <w:iCs/>
+          <w:sz w:val="32"/>
+          <w:szCs w:val="32"/>
+        </w:rPr>
+        <w:lastRenderedPageBreak/>
+        <w:t xml:space="preserve">2.1 - </w:t>
+      </w:r>
+      <w:r>
+        <w:rPr>
+          <w:b/>
+          <w:iCs/>
+          <w:sz w:val="32"/>
+          <w:szCs w:val="32"/>
+        </w:rPr>
+        <w:t xml:space="preserve">CADASTRO </w:t>
+      </w:r>
+      <w:r>
+        <w:rPr>
+          <w:b/>
+          <w:iCs/>
+          <w:sz w:val="32"/>
+          <w:szCs w:val="32"/>
+        </w:rPr>
+        <w:t>OCORRENCIAS EXTRATOS</w:t>
+      </w:r>
+      <w:r>
+        <w:rPr>
+          <w:b/>
+          <w:iCs/>
+          <w:sz w:val="32"/>
+          <w:szCs w:val="32"/>
+        </w:rPr>
+        <w:t>:</w:t>
+      </w:r>
+    </w:p>
+    <w:p>
+      <w:pPr>
         <w:pStyle w:val="Titulos"/>
         <w:numPr>
           <w:ilvl w:val="0"/>
@@ -2368,118 +2394,6 @@
     </w:p>
     <w:p>
       <w:pPr>
-        <w:pStyle w:val="Titulos"/>
-        <w:numPr>
-          <w:ilvl w:val="0"/>
-          <w:numId w:val="0"/>
-        </w:numPr>
-        <w:jc w:val="center"/>
-        <w:rPr>
-          <w:i/>
-          <w:iCs/>
-          <w:sz w:val="32"/>
-          <w:szCs w:val="32"/>
-          <w:u w:val="single"/>
-        </w:rPr>
-      </w:pPr>
-    </w:p>
-    <w:p>
-      <w:pPr>
-        <w:pStyle w:val="Titulos"/>
-        <w:numPr>
-          <w:ilvl w:val="0"/>
-          <w:numId w:val="0"/>
-        </w:numPr>
-        <w:jc w:val="center"/>
-        <w:rPr>
-          <w:i/>
-          <w:iCs/>
-          <w:sz w:val="32"/>
-          <w:szCs w:val="32"/>
-          <w:u w:val="single"/>
-        </w:rPr>
-      </w:pPr>
-    </w:p>
-    <w:p>
-      <w:pPr>
-        <w:pStyle w:val="Titulos"/>
-        <w:numPr>
-          <w:ilvl w:val="0"/>
-          <w:numId w:val="0"/>
-        </w:numPr>
-        <w:jc w:val="center"/>
-        <w:rPr>
-          <w:i/>
-          <w:iCs/>
-          <w:sz w:val="32"/>
-          <w:szCs w:val="32"/>
-          <w:u w:val="single"/>
-        </w:rPr>
-      </w:pPr>
-    </w:p>
-    <w:p>
-      <w:pPr>
-        <w:pStyle w:val="Titulos"/>
-        <w:numPr>
-          <w:ilvl w:val="0"/>
-          <w:numId w:val="0"/>
-        </w:numPr>
-        <w:jc w:val="center"/>
-        <w:rPr>
-          <w:i/>
-          <w:iCs/>
-          <w:sz w:val="32"/>
-          <w:szCs w:val="32"/>
-          <w:u w:val="single"/>
-        </w:rPr>
-      </w:pPr>
-    </w:p>
-    <w:p>
-      <w:pPr>
-        <w:jc w:val="center"/>
-        <w:rPr>
-          <w:b/>
-        </w:rPr>
-      </w:pPr>
-      <w:r>
-        <w:rPr>
-          <w:b/>
-          <w:iCs/>
-          <w:sz w:val="32"/>
-          <w:szCs w:val="32"/>
-        </w:rPr>
-        <w:lastRenderedPageBreak/>
-        <w:t xml:space="preserve">2.1 - </w:t>
-      </w:r>
-      <w:r>
-        <w:rPr>
-          <w:b/>
-          <w:iCs/>
-          <w:sz w:val="32"/>
-          <w:szCs w:val="32"/>
-        </w:rPr>
-        <w:t>CADASTRO DE BANCO 655 - VOTORANTIM:</w:t>
-      </w:r>
-    </w:p>
-    <w:p>
-      <w:pPr>
-        <w:pStyle w:val="Titulos"/>
-        <w:numPr>
-          <w:ilvl w:val="0"/>
-          <w:numId w:val="0"/>
-        </w:numPr>
-        <w:jc w:val="center"/>
-        <w:rPr>
-          <w:i/>
-          <w:iCs/>
-          <w:sz w:val="32"/>
-          <w:szCs w:val="32"/>
-          <w:u w:val="single"/>
-        </w:rPr>
-      </w:pPr>
-    </w:p>
-    <w:p>
-      <w:pPr>
         <w:numPr>
           <w:ilvl w:val="0"/>
           <w:numId w:val="4"/>
@@ -2487,13 +2401,10 @@
         <w:spacing w:after="0" w:line="240" w:lineRule="auto"/>
       </w:pPr>
       <w:r>
-        <w:t>No cadastro de bancos alteramos a agencia que estava com 001-9 para 0019, pois na leitura do arq</w:t>
-      </w:r>
-      <w:r>
-        <w:t>uivo de extrato, não identifica</w:t>
-      </w:r>
-      <w:r>
-        <w:t xml:space="preserve"> o Hifen (-), conforme </w:t>
+        <w:t xml:space="preserve">No cadastro de </w:t>
+      </w:r>
+      <w:r>
+        <w:t xml:space="preserve">ocorrências deverá ser inserido as ocorrências do extrato conforme filial e banco </w:t>
       </w:r>
       <w:r>
         <w:t>(</w:t>
@@ -2508,16 +2419,13 @@
         <w:t>5</w:t>
       </w:r>
       <w:r>
-        <w:t xml:space="preserve"> – Atualização de cadastro</w:t>
-      </w:r>
-      <w:r>
-        <w:t xml:space="preserve"> banco 655</w:t>
+        <w:t xml:space="preserve"> – Cadastro de ocorrências</w:t>
       </w:r>
       <w:r>
         <w:t>)</w:t>
       </w:r>
       <w:r>
-        <w:t>, com o cadastro antigo e o atualizado:</w:t>
+        <w:t>:</w:t>
       </w:r>
     </w:p>
     <w:p>
@@ -2553,15 +2461,11 @@
               <w:jc w:val="center"/>
             </w:pPr>
             <w:r>
-              <w:rPr>
-                <w:noProof/>
-                <w:lang w:eastAsia="pt-BR"/>
-              </w:rPr>
               <w:drawing>
-                <wp:inline distT="0" distB="0" distL="0" distR="0" wp14:anchorId="5F5B3B10" wp14:editId="7FE5E445">
-                  <wp:extent cx="6336665" cy="1965960"/>
-                  <wp:effectExtent l="0" t="0" r="6985" b="0"/>
-                  <wp:docPr id="63" name="Imagem 63"/>
+                <wp:inline distT="0" distB="0" distL="0" distR="0" wp14:anchorId="28BB3F3A" wp14:editId="20E91B4A">
+                  <wp:extent cx="6272405" cy="4237990"/>
+                  <wp:effectExtent l="0" t="0" r="0" b="0"/>
+                  <wp:docPr id="50" name="Imagem 50"/>
                   <wp:cNvGraphicFramePr>
                     <a:graphicFrameLocks xmlns:a="http://schemas.openxmlformats.org/drawingml/2006/main" noChangeAspect="1"/>
                   </wp:cNvGraphicFramePr>
@@ -2581,7 +2485,7 @@
                         <pic:spPr>
                           <a:xfrm>
                             <a:off x="0" y="0"/>
-                            <a:ext cx="6340526" cy="1967158"/>
+                            <a:ext cx="6274642" cy="4239502"/>
                           </a:xfrm>
                           <a:prstGeom prst="rect">
                             <a:avLst/>
@@ -2610,34 +2514,12 @@
               <w:jc w:val="center"/>
             </w:pPr>
             <w:r>
-              <w:t>Cadastro da agencia com hífen (-)</w:t>
-            </w:r>
-          </w:p>
-        </w:tc>
-      </w:tr>
-      <w:tr>
-        <w:tc>
-          <w:tcPr>
-            <w:tcW w:w="10262" w:type="dxa"/>
-          </w:tcPr>
-          <w:p>
-            <w:pPr>
-              <w:tabs>
-                <w:tab w:val="left" w:pos="420"/>
-              </w:tabs>
-              <w:spacing w:after="0" w:line="240" w:lineRule="auto"/>
-              <w:jc w:val="center"/>
-            </w:pPr>
-            <w:r>
-              <w:rPr>
-                <w:noProof/>
-                <w:lang w:eastAsia="pt-BR"/>
-              </w:rPr>
+              <w:lastRenderedPageBreak/>
               <w:drawing>
-                <wp:inline distT="0" distB="0" distL="0" distR="0" wp14:anchorId="499358C9" wp14:editId="75ABC481">
-                  <wp:extent cx="6381750" cy="1853061"/>
-                  <wp:effectExtent l="0" t="0" r="0" b="0"/>
-                  <wp:docPr id="64" name="Imagem 64"/>
+                <wp:inline distT="0" distB="0" distL="0" distR="0" wp14:anchorId="6879B60C" wp14:editId="20657733">
+                  <wp:extent cx="6347460" cy="4109720"/>
+                  <wp:effectExtent l="0" t="0" r="0" b="5080"/>
+                  <wp:docPr id="51" name="Imagem 51"/>
                   <wp:cNvGraphicFramePr>
                     <a:graphicFrameLocks xmlns:a="http://schemas.openxmlformats.org/drawingml/2006/main" noChangeAspect="1"/>
                   </wp:cNvGraphicFramePr>
@@ -2657,7 +2539,7 @@
                         <pic:spPr>
                           <a:xfrm>
                             <a:off x="0" y="0"/>
-                            <a:ext cx="6427667" cy="1866394"/>
+                            <a:ext cx="6347460" cy="4109720"/>
                           </a:xfrm>
                           <a:prstGeom prst="rect">
                             <a:avLst/>
@@ -2686,341 +2568,11 @@
               <w:jc w:val="center"/>
             </w:pPr>
             <w:r>
-              <w:t>Cadastro atualizado, retirado hífen</w:t>
-            </w:r>
-          </w:p>
-        </w:tc>
-      </w:tr>
-    </w:tbl>
-    <w:p>
-      <w:pPr>
-        <w:tabs>
-          <w:tab w:val="left" w:pos="420"/>
-        </w:tabs>
-        <w:spacing w:after="0" w:line="240" w:lineRule="auto"/>
-        <w:ind w:left="420"/>
-        <w:jc w:val="center"/>
-      </w:pPr>
-      <w:r>
-        <w:t>Figura 05</w:t>
-      </w:r>
-      <w:r>
-        <w:t xml:space="preserve"> – Atualização de cadastro</w:t>
-      </w:r>
-      <w:r>
-        <w:t xml:space="preserve"> banco 655</w:t>
-      </w:r>
-    </w:p>
-    <w:p>
-      <w:pPr>
-        <w:tabs>
-          <w:tab w:val="left" w:pos="420"/>
-        </w:tabs>
-        <w:spacing w:after="0" w:line="240" w:lineRule="auto"/>
-        <w:ind w:left="420"/>
-        <w:jc w:val="center"/>
-      </w:pPr>
-    </w:p>
-    <w:p>
-      <w:pPr>
-        <w:tabs>
-          <w:tab w:val="left" w:pos="420"/>
-        </w:tabs>
-        <w:spacing w:after="0" w:line="240" w:lineRule="auto"/>
-        <w:ind w:left="420"/>
-        <w:jc w:val="center"/>
-      </w:pPr>
-    </w:p>
-    <w:p>
-      <w:pPr>
-        <w:tabs>
-          <w:tab w:val="left" w:pos="420"/>
-        </w:tabs>
-        <w:spacing w:after="0" w:line="240" w:lineRule="auto"/>
-        <w:ind w:left="420"/>
-        <w:jc w:val="center"/>
-      </w:pPr>
-    </w:p>
-    <w:p>
-      <w:pPr>
-        <w:tabs>
-          <w:tab w:val="left" w:pos="420"/>
-        </w:tabs>
-        <w:spacing w:after="0" w:line="240" w:lineRule="auto"/>
-        <w:ind w:left="420"/>
-        <w:jc w:val="center"/>
-      </w:pPr>
-    </w:p>
-    <w:p>
-      <w:pPr>
-        <w:tabs>
-          <w:tab w:val="left" w:pos="420"/>
-        </w:tabs>
-        <w:spacing w:after="0" w:line="240" w:lineRule="auto"/>
-        <w:ind w:left="420"/>
-        <w:jc w:val="center"/>
-      </w:pPr>
-    </w:p>
-    <w:p>
-      <w:pPr>
-        <w:tabs>
-          <w:tab w:val="left" w:pos="420"/>
-        </w:tabs>
-        <w:spacing w:after="0" w:line="240" w:lineRule="auto"/>
-        <w:ind w:left="420"/>
-        <w:jc w:val="center"/>
-      </w:pPr>
-    </w:p>
-    <w:p>
-      <w:pPr>
-        <w:tabs>
-          <w:tab w:val="left" w:pos="420"/>
-        </w:tabs>
-        <w:spacing w:after="0" w:line="240" w:lineRule="auto"/>
-        <w:ind w:left="420"/>
-        <w:jc w:val="center"/>
-      </w:pPr>
-    </w:p>
-    <w:p>
-      <w:pPr>
-        <w:tabs>
-          <w:tab w:val="left" w:pos="420"/>
-        </w:tabs>
-        <w:spacing w:after="0" w:line="240" w:lineRule="auto"/>
-        <w:ind w:left="420"/>
-        <w:jc w:val="center"/>
-      </w:pPr>
-    </w:p>
-    <w:p>
-      <w:pPr>
-        <w:tabs>
-          <w:tab w:val="left" w:pos="420"/>
-        </w:tabs>
-        <w:spacing w:after="0" w:line="240" w:lineRule="auto"/>
-        <w:ind w:left="420"/>
-        <w:jc w:val="center"/>
-      </w:pPr>
-    </w:p>
-    <w:p>
-      <w:pPr>
-        <w:tabs>
-          <w:tab w:val="left" w:pos="420"/>
-        </w:tabs>
-        <w:spacing w:after="0" w:line="240" w:lineRule="auto"/>
-        <w:ind w:left="420"/>
-        <w:jc w:val="center"/>
-      </w:pPr>
-    </w:p>
-    <w:p>
-      <w:pPr>
-        <w:tabs>
-          <w:tab w:val="left" w:pos="420"/>
-        </w:tabs>
-        <w:spacing w:after="0" w:line="240" w:lineRule="auto"/>
-        <w:ind w:left="420"/>
-        <w:jc w:val="center"/>
-      </w:pPr>
-    </w:p>
-    <w:p>
-      <w:pPr>
-        <w:tabs>
-          <w:tab w:val="left" w:pos="420"/>
-        </w:tabs>
-        <w:spacing w:after="0" w:line="240" w:lineRule="auto"/>
-        <w:ind w:left="420"/>
-        <w:jc w:val="center"/>
-      </w:pPr>
-    </w:p>
-    <w:p>
-      <w:pPr>
-        <w:tabs>
-          <w:tab w:val="left" w:pos="420"/>
-        </w:tabs>
-        <w:spacing w:after="0" w:line="240" w:lineRule="auto"/>
-        <w:ind w:left="420"/>
-        <w:jc w:val="center"/>
-      </w:pPr>
-    </w:p>
-    <w:p>
-      <w:pPr>
-        <w:tabs>
-          <w:tab w:val="left" w:pos="420"/>
-        </w:tabs>
-        <w:spacing w:after="0" w:line="240" w:lineRule="auto"/>
-        <w:ind w:left="420"/>
-        <w:jc w:val="center"/>
-      </w:pPr>
-    </w:p>
-    <w:p>
-      <w:pPr>
-        <w:jc w:val="center"/>
-        <w:rPr>
-          <w:b/>
-        </w:rPr>
-      </w:pPr>
-      <w:r>
-        <w:rPr>
-          <w:b/>
-          <w:iCs/>
-          <w:sz w:val="32"/>
-          <w:szCs w:val="32"/>
-        </w:rPr>
-        <w:lastRenderedPageBreak/>
-        <w:t xml:space="preserve">2.1 - </w:t>
-      </w:r>
-      <w:r>
-        <w:rPr>
-          <w:b/>
-          <w:iCs/>
-          <w:sz w:val="32"/>
-          <w:szCs w:val="32"/>
-        </w:rPr>
-        <w:t xml:space="preserve">CADASTRO DE BANCO </w:t>
-      </w:r>
-      <w:r>
-        <w:rPr>
-          <w:b/>
-          <w:iCs/>
-          <w:sz w:val="32"/>
-          <w:szCs w:val="32"/>
-        </w:rPr>
-        <w:t>341</w:t>
-      </w:r>
-      <w:r>
-        <w:rPr>
-          <w:b/>
-          <w:iCs/>
-          <w:sz w:val="32"/>
-          <w:szCs w:val="32"/>
-        </w:rPr>
-        <w:t xml:space="preserve"> - </w:t>
-      </w:r>
-      <w:r>
-        <w:rPr>
-          <w:b/>
-          <w:iCs/>
-          <w:sz w:val="32"/>
-          <w:szCs w:val="32"/>
-        </w:rPr>
-        <w:t>ITAU</w:t>
-      </w:r>
-      <w:r>
-        <w:rPr>
-          <w:b/>
-          <w:iCs/>
-          <w:sz w:val="32"/>
-          <w:szCs w:val="32"/>
-        </w:rPr>
-        <w:t>:</w:t>
-      </w:r>
-    </w:p>
-    <w:p>
-      <w:pPr>
-        <w:pStyle w:val="Titulos"/>
-        <w:numPr>
-          <w:ilvl w:val="0"/>
-          <w:numId w:val="0"/>
-        </w:numPr>
-        <w:jc w:val="center"/>
-        <w:rPr>
-          <w:i/>
-          <w:iCs/>
-          <w:sz w:val="32"/>
-          <w:szCs w:val="32"/>
-          <w:u w:val="single"/>
-        </w:rPr>
-      </w:pPr>
-    </w:p>
-    <w:p>
-      <w:pPr>
-        <w:numPr>
-          <w:ilvl w:val="0"/>
-          <w:numId w:val="4"/>
-        </w:numPr>
-        <w:spacing w:after="0" w:line="240" w:lineRule="auto"/>
-      </w:pPr>
-      <w:r>
-        <w:t>No</w:t>
-      </w:r>
-      <w:r>
-        <w:t xml:space="preserve"> cadastro de bancos alteramos o número da conta</w:t>
-      </w:r>
-      <w:r>
-        <w:t xml:space="preserve"> que estava com </w:t>
-      </w:r>
-      <w:r>
-        <w:t>00506-3</w:t>
-      </w:r>
-      <w:r>
-        <w:t xml:space="preserve"> para </w:t>
-      </w:r>
-      <w:r>
-        <w:t>00506 e colocamos o digito 3 no campo DV Conta</w:t>
-      </w:r>
-      <w:r>
-        <w:t>, pois na leitura do arq</w:t>
-      </w:r>
-      <w:r>
-        <w:t>uivo de extrato, não identifica</w:t>
-      </w:r>
-      <w:r>
-        <w:t xml:space="preserve"> o Hifen (-), conforme (figura0</w:t>
-      </w:r>
-      <w:r>
-        <w:t>6</w:t>
-      </w:r>
-      <w:r>
-        <w:t xml:space="preserve"> – Atualização de cadastro</w:t>
-      </w:r>
-      <w:r>
-        <w:t xml:space="preserve"> banco 341</w:t>
-      </w:r>
-      <w:r>
-        <w:t>), com o cadastro antigo e o atualizado:</w:t>
-      </w:r>
-    </w:p>
-    <w:p>
-      <w:pPr>
-        <w:tabs>
-          <w:tab w:val="left" w:pos="420"/>
-        </w:tabs>
-        <w:spacing w:after="0" w:line="240" w:lineRule="auto"/>
-        <w:ind w:left="420"/>
-      </w:pPr>
-    </w:p>
-    <w:tbl>
-      <w:tblPr>
-        <w:tblStyle w:val="Tabelacomgrade"/>
-        <w:tblW w:w="0" w:type="auto"/>
-        <w:tblInd w:w="420" w:type="dxa"/>
-        <w:tblLook w:val="04A0" w:firstRow="1" w:lastRow="0" w:firstColumn="1" w:lastColumn="0" w:noHBand="0" w:noVBand="1"/>
-      </w:tblPr>
-      <w:tblGrid>
-        <w:gridCol w:w="10262"/>
-      </w:tblGrid>
-      <w:tr>
-        <w:tc>
-          <w:tcPr>
-            <w:tcW w:w="10262" w:type="dxa"/>
-          </w:tcPr>
-          <w:p>
-            <w:pPr>
-              <w:tabs>
-                <w:tab w:val="left" w:pos="420"/>
-              </w:tabs>
-              <w:spacing w:after="0" w:line="240" w:lineRule="auto"/>
-              <w:jc w:val="center"/>
-            </w:pPr>
-            <w:r>
-              <w:rPr>
-                <w:noProof/>
-                <w:lang w:eastAsia="pt-BR"/>
-              </w:rPr>
               <w:drawing>
-                <wp:inline distT="0" distB="0" distL="0" distR="0" wp14:anchorId="250C2D65" wp14:editId="19FCE8DD">
-                  <wp:extent cx="6424930" cy="1700530"/>
-                  <wp:effectExtent l="0" t="0" r="0" b="0"/>
-                  <wp:docPr id="44" name="Imagem 44"/>
+                <wp:inline distT="0" distB="0" distL="0" distR="0" wp14:anchorId="247764CC" wp14:editId="7A9CCCC8">
+                  <wp:extent cx="6408420" cy="1862455"/>
+                  <wp:effectExtent l="0" t="0" r="0" b="4445"/>
+                  <wp:docPr id="52" name="Imagem 52"/>
                   <wp:cNvGraphicFramePr>
                     <a:graphicFrameLocks xmlns:a="http://schemas.openxmlformats.org/drawingml/2006/main" noChangeAspect="1"/>
                   </wp:cNvGraphicFramePr>
@@ -3040,7 +2592,7 @@
                         <pic:spPr>
                           <a:xfrm>
                             <a:off x="0" y="0"/>
-                            <a:ext cx="6424930" cy="1700530"/>
+                            <a:ext cx="6408420" cy="1862455"/>
                           </a:xfrm>
                           <a:prstGeom prst="rect">
                             <a:avLst/>
@@ -3055,112 +2607,6 @@
           </w:p>
         </w:tc>
       </w:tr>
-      <w:tr>
-        <w:tc>
-          <w:tcPr>
-            <w:tcW w:w="10262" w:type="dxa"/>
-          </w:tcPr>
-          <w:p>
-            <w:pPr>
-              <w:tabs>
-                <w:tab w:val="left" w:pos="420"/>
-              </w:tabs>
-              <w:spacing w:after="0" w:line="240" w:lineRule="auto"/>
-              <w:jc w:val="center"/>
-            </w:pPr>
-            <w:r>
-              <w:t>Cadastro número da conta com hífen(-)</w:t>
-            </w:r>
-          </w:p>
-        </w:tc>
-      </w:tr>
-      <w:tr>
-        <w:tc>
-          <w:tcPr>
-            <w:tcW w:w="10262" w:type="dxa"/>
-          </w:tcPr>
-          <w:p>
-            <w:pPr>
-              <w:tabs>
-                <w:tab w:val="left" w:pos="420"/>
-              </w:tabs>
-              <w:spacing w:after="0" w:line="240" w:lineRule="auto"/>
-              <w:jc w:val="center"/>
-            </w:pPr>
-            <w:r>
-              <w:rPr>
-                <w:noProof/>
-                <w:lang w:eastAsia="pt-BR"/>
-              </w:rPr>
-              <w:drawing>
-                <wp:inline distT="0" distB="0" distL="0" distR="0" wp14:anchorId="0AF25AE7" wp14:editId="6AF3C4D4">
-                  <wp:extent cx="6457514" cy="1853565"/>
-                  <wp:effectExtent l="0" t="0" r="635" b="0"/>
-                  <wp:docPr id="12" name="Imagem 12"/>
-                  <wp:cNvGraphicFramePr>
-                    <a:graphicFrameLocks xmlns:a="http://schemas.openxmlformats.org/drawingml/2006/main" noChangeAspect="1"/>
-                  </wp:cNvGraphicFramePr>
-                  <a:graphic xmlns:a="http://schemas.openxmlformats.org/drawingml/2006/main">
-                    <a:graphicData uri="http://schemas.openxmlformats.org/drawingml/2006/picture">
-                      <pic:pic xmlns:pic="http://schemas.openxmlformats.org/drawingml/2006/picture">
-                        <pic:nvPicPr>
-                          <pic:cNvPr id="1" name=""/>
-                          <pic:cNvPicPr/>
-                        </pic:nvPicPr>
-                        <pic:blipFill>
-                          <a:blip r:embed="rId20"/>
-                          <a:stretch>
-                            <a:fillRect/>
-                          </a:stretch>
-                        </pic:blipFill>
-                        <pic:spPr>
-                          <a:xfrm>
-                            <a:off x="0" y="0"/>
-                            <a:ext cx="6468809" cy="1856807"/>
-                          </a:xfrm>
-                          <a:prstGeom prst="rect">
-                            <a:avLst/>
-                          </a:prstGeom>
-                        </pic:spPr>
-                      </pic:pic>
-                    </a:graphicData>
-                  </a:graphic>
-                </wp:inline>
-              </w:drawing>
-            </w:r>
-          </w:p>
-        </w:tc>
-      </w:tr>
-      <w:tr>
-        <w:tc>
-          <w:tcPr>
-            <w:tcW w:w="10262" w:type="dxa"/>
-          </w:tcPr>
-          <w:p>
-            <w:pPr>
-              <w:tabs>
-                <w:tab w:val="left" w:pos="420"/>
-              </w:tabs>
-              <w:spacing w:after="0" w:line="240" w:lineRule="auto"/>
-              <w:jc w:val="center"/>
-            </w:pPr>
-            <w:r>
-              <w:t>A</w:t>
-            </w:r>
-            <w:r>
-              <w:t xml:space="preserve">tualizado cadastro, retirado hífen(-) e </w:t>
-            </w:r>
-            <w:r>
-              <w:t>coloca</w:t>
-            </w:r>
-            <w:bookmarkStart w:id="3" w:name="_GoBack"/>
-            <w:bookmarkEnd w:id="3"/>
-            <w:r>
-              <w:t>do o digito no campo DV Conta</w:t>
-            </w:r>
-          </w:p>
-        </w:tc>
-      </w:tr>
     </w:tbl>
     <w:p>
       <w:pPr>
@@ -3172,16 +2618,13 @@
         <w:jc w:val="center"/>
       </w:pPr>
       <w:r>
-        <w:t>Figura 0</w:t>
-      </w:r>
-      <w:r>
-        <w:t>6</w:t>
-      </w:r>
-      <w:r>
-        <w:t xml:space="preserve"> – Atualização de cadastro</w:t>
-      </w:r>
-      <w:r>
-        <w:t xml:space="preserve"> banco 341</w:t>
+        <w:t>Figura 05</w:t>
+      </w:r>
+      <w:r>
+        <w:t xml:space="preserve"> – </w:t>
+      </w:r>
+      <w:r>
+        <w:t>Cadastro de ocorrências</w:t>
       </w:r>
     </w:p>
     <w:p>
@@ -3310,38 +2753,6 @@
           <w:tab w:val="left" w:pos="420"/>
         </w:tabs>
         <w:spacing w:after="0" w:line="240" w:lineRule="auto"/>
-        <w:ind w:left="420"/>
-        <w:jc w:val="center"/>
-      </w:pPr>
-    </w:p>
-    <w:p>
-      <w:pPr>
-        <w:tabs>
-          <w:tab w:val="left" w:pos="420"/>
-        </w:tabs>
-        <w:spacing w:after="0" w:line="240" w:lineRule="auto"/>
-        <w:ind w:left="420"/>
-        <w:jc w:val="center"/>
-      </w:pPr>
-    </w:p>
-    <w:p>
-      <w:pPr>
-        <w:tabs>
-          <w:tab w:val="left" w:pos="420"/>
-        </w:tabs>
-        <w:spacing w:after="0" w:line="240" w:lineRule="auto"/>
-        <w:ind w:left="420"/>
-        <w:jc w:val="center"/>
-      </w:pPr>
-    </w:p>
-    <w:p>
-      <w:pPr>
-        <w:tabs>
-          <w:tab w:val="left" w:pos="420"/>
-        </w:tabs>
-        <w:spacing w:after="0" w:line="240" w:lineRule="auto"/>
-        <w:ind w:left="420"/>
-        <w:jc w:val="center"/>
       </w:pPr>
     </w:p>
     <w:p>
@@ -3461,7 +2872,7 @@
         <w:t>- (Figura 0</w:t>
       </w:r>
       <w:r>
-        <w:t>7</w:t>
+        <w:t>6</w:t>
       </w:r>
       <w:r>
         <w:t xml:space="preserve"> – Menu Parâmetros Bancos).</w:t>
@@ -3548,7 +2959,7 @@
           </mc:Choice>
           <mc:Fallback>
             <w:pict>
-              <v:shape w14:anchorId="3A70A4E9" id="Conector de seta reta 65" o:spid="_x0000_s1026" type="#_x0000_t32" style="position:absolute;margin-left:320.25pt;margin-top:259.6pt;width:69pt;height:3.6pt;flip:x y;z-index:251708416;visibility:visible;mso-wrap-style:square;mso-width-percent:0;mso-height-percent:0;mso-wrap-distance-left:9pt;mso-wrap-distance-top:0;mso-wrap-distance-right:9pt;mso-wrap-distance-bottom:0;mso-position-horizontal:absolute;mso-position-horizontal-relative:text;mso-position-vertical:absolute;mso-position-vertical-relative:text;mso-width-percent:0;mso-height-percent:0;mso-width-relative:margin;mso-height-relative:margin" o:gfxdata="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" strokecolor="red">
+              <v:shape w14:anchorId="48AD116E" id="Conector de seta reta 65" o:spid="_x0000_s1026" type="#_x0000_t32" style="position:absolute;margin-left:320.25pt;margin-top:259.6pt;width:69pt;height:3.6pt;flip:x y;z-index:251708416;visibility:visible;mso-wrap-style:square;mso-width-percent:0;mso-height-percent:0;mso-wrap-distance-left:9pt;mso-wrap-distance-top:0;mso-wrap-distance-right:9pt;mso-wrap-distance-bottom:0;mso-position-horizontal:absolute;mso-position-horizontal-relative:text;mso-position-vertical:absolute;mso-position-vertical-relative:text;mso-width-percent:0;mso-height-percent:0;mso-width-relative:margin;mso-height-relative:margin" o:gfxdata="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" strokecolor="red">
                 <v:stroke endarrow="block"/>
               </v:shape>
             </w:pict>
@@ -3572,6 +2983,302 @@
             <wp:extent cx="1628775" cy="4029075"/>
             <wp:effectExtent l="0" t="0" r="9525" b="9525"/>
             <wp:docPr id="67" name="Imagem 67"/>
+            <wp:cNvGraphicFramePr>
+              <a:graphicFrameLocks xmlns:a="http://schemas.openxmlformats.org/drawingml/2006/main" noChangeAspect="1"/>
+            </wp:cNvGraphicFramePr>
+            <a:graphic xmlns:a="http://schemas.openxmlformats.org/drawingml/2006/main">
+              <a:graphicData uri="http://schemas.openxmlformats.org/drawingml/2006/picture">
+                <pic:pic xmlns:pic="http://schemas.openxmlformats.org/drawingml/2006/picture">
+                  <pic:nvPicPr>
+                    <pic:cNvPr id="1" name=""/>
+                    <pic:cNvPicPr/>
+                  </pic:nvPicPr>
+                  <pic:blipFill>
+                    <a:blip r:embed="rId20"/>
+                    <a:stretch>
+                      <a:fillRect/>
+                    </a:stretch>
+                  </pic:blipFill>
+                  <pic:spPr>
+                    <a:xfrm>
+                      <a:off x="0" y="0"/>
+                      <a:ext cx="1628775" cy="4029075"/>
+                    </a:xfrm>
+                    <a:prstGeom prst="rect">
+                      <a:avLst/>
+                    </a:prstGeom>
+                  </pic:spPr>
+                </pic:pic>
+              </a:graphicData>
+            </a:graphic>
+          </wp:inline>
+        </w:drawing>
+      </w:r>
+    </w:p>
+    <w:p>
+      <w:pPr>
+        <w:jc w:val="center"/>
+      </w:pPr>
+      <w:r>
+        <w:t>Figura 0</w:t>
+      </w:r>
+      <w:r>
+        <w:t>6</w:t>
+      </w:r>
+      <w:r>
+        <w:t xml:space="preserve"> – Menu</w:t>
+      </w:r>
+      <w:r>
+        <w:t xml:space="preserve"> </w:t>
+      </w:r>
+      <w:r>
+        <w:t>Parâmetros</w:t>
+      </w:r>
+      <w:r>
+        <w:t xml:space="preserve"> Bancos</w:t>
+      </w:r>
+    </w:p>
+    <w:p>
+      <w:pPr>
+        <w:pStyle w:val="Titulos"/>
+        <w:numPr>
+          <w:ilvl w:val="0"/>
+          <w:numId w:val="0"/>
+        </w:numPr>
+        <w:jc w:val="center"/>
+        <w:rPr>
+          <w:i/>
+          <w:iCs/>
+          <w:sz w:val="32"/>
+          <w:szCs w:val="32"/>
+          <w:u w:val="single"/>
+        </w:rPr>
+      </w:pPr>
+    </w:p>
+    <w:p>
+      <w:pPr>
+        <w:pStyle w:val="Titulos"/>
+        <w:numPr>
+          <w:ilvl w:val="0"/>
+          <w:numId w:val="0"/>
+        </w:numPr>
+        <w:jc w:val="center"/>
+        <w:rPr>
+          <w:i/>
+          <w:iCs/>
+          <w:sz w:val="32"/>
+          <w:szCs w:val="32"/>
+          <w:u w:val="single"/>
+        </w:rPr>
+      </w:pPr>
+    </w:p>
+    <w:p>
+      <w:pPr>
+        <w:pStyle w:val="Titulos"/>
+        <w:numPr>
+          <w:ilvl w:val="0"/>
+          <w:numId w:val="0"/>
+        </w:numPr>
+        <w:jc w:val="center"/>
+        <w:rPr>
+          <w:i/>
+          <w:iCs/>
+          <w:sz w:val="32"/>
+          <w:szCs w:val="32"/>
+          <w:u w:val="single"/>
+        </w:rPr>
+      </w:pPr>
+    </w:p>
+    <w:p>
+      <w:pPr>
+        <w:pStyle w:val="Titulos"/>
+        <w:numPr>
+          <w:ilvl w:val="0"/>
+          <w:numId w:val="0"/>
+        </w:numPr>
+        <w:jc w:val="center"/>
+        <w:rPr>
+          <w:i/>
+          <w:iCs/>
+          <w:sz w:val="32"/>
+          <w:szCs w:val="32"/>
+          <w:u w:val="single"/>
+        </w:rPr>
+      </w:pPr>
+    </w:p>
+    <w:p>
+      <w:pPr>
+        <w:pStyle w:val="Titulos"/>
+        <w:numPr>
+          <w:ilvl w:val="0"/>
+          <w:numId w:val="0"/>
+        </w:numPr>
+        <w:jc w:val="center"/>
+        <w:rPr>
+          <w:i/>
+          <w:iCs/>
+          <w:sz w:val="32"/>
+          <w:szCs w:val="32"/>
+          <w:u w:val="single"/>
+        </w:rPr>
+      </w:pPr>
+    </w:p>
+    <w:p>
+      <w:pPr>
+        <w:pStyle w:val="Titulos"/>
+        <w:numPr>
+          <w:ilvl w:val="0"/>
+          <w:numId w:val="0"/>
+        </w:numPr>
+        <w:jc w:val="center"/>
+        <w:rPr>
+          <w:i/>
+          <w:iCs/>
+          <w:sz w:val="32"/>
+          <w:szCs w:val="32"/>
+          <w:u w:val="single"/>
+        </w:rPr>
+      </w:pPr>
+    </w:p>
+    <w:p>
+      <w:pPr>
+        <w:pStyle w:val="Titulos"/>
+        <w:numPr>
+          <w:ilvl w:val="0"/>
+          <w:numId w:val="0"/>
+        </w:numPr>
+        <w:jc w:val="center"/>
+        <w:rPr>
+          <w:i/>
+          <w:iCs/>
+          <w:sz w:val="32"/>
+          <w:szCs w:val="32"/>
+          <w:u w:val="single"/>
+        </w:rPr>
+      </w:pPr>
+    </w:p>
+    <w:p>
+      <w:pPr>
+        <w:pStyle w:val="Titulos"/>
+        <w:numPr>
+          <w:ilvl w:val="0"/>
+          <w:numId w:val="0"/>
+        </w:numPr>
+        <w:jc w:val="center"/>
+        <w:rPr>
+          <w:i/>
+          <w:iCs/>
+          <w:sz w:val="32"/>
+          <w:szCs w:val="32"/>
+          <w:u w:val="single"/>
+        </w:rPr>
+      </w:pPr>
+      <w:r>
+        <w:rPr>
+          <w:iCs/>
+          <w:sz w:val="32"/>
+          <w:szCs w:val="32"/>
+        </w:rPr>
+        <w:lastRenderedPageBreak/>
+        <w:t>3.1</w:t>
+      </w:r>
+      <w:r>
+        <w:rPr>
+          <w:iCs/>
+          <w:sz w:val="32"/>
+          <w:szCs w:val="32"/>
+        </w:rPr>
+        <w:t xml:space="preserve"> – </w:t>
+      </w:r>
+      <w:r>
+        <w:rPr>
+          <w:iCs/>
+          <w:sz w:val="32"/>
+          <w:szCs w:val="32"/>
+        </w:rPr>
+        <w:t xml:space="preserve">PARAMETROS BANCO 655 - VOTORANTIM: </w:t>
+      </w:r>
+    </w:p>
+    <w:p>
+      <w:pPr>
+        <w:pStyle w:val="Titulos"/>
+        <w:numPr>
+          <w:ilvl w:val="0"/>
+          <w:numId w:val="0"/>
+        </w:numPr>
+        <w:jc w:val="center"/>
+        <w:rPr>
+          <w:i/>
+          <w:iCs/>
+          <w:sz w:val="32"/>
+          <w:szCs w:val="32"/>
+          <w:u w:val="single"/>
+        </w:rPr>
+      </w:pPr>
+    </w:p>
+    <w:p>
+      <w:pPr>
+        <w:numPr>
+          <w:ilvl w:val="0"/>
+          <w:numId w:val="4"/>
+        </w:numPr>
+        <w:spacing w:after="0" w:line="240" w:lineRule="auto"/>
+      </w:pPr>
+      <w:r>
+        <w:t>Cadastro em parâmetros de bancos o banco</w:t>
+      </w:r>
+      <w:r>
+        <w:t xml:space="preserve"> 655 - Votorantim</w:t>
+      </w:r>
+      <w:r>
+        <w:t xml:space="preserve"> utilizado na conciliação conforme dados da </w:t>
+      </w:r>
+      <w:r>
+        <w:t>Figura 0</w:t>
+      </w:r>
+      <w:r>
+        <w:t>7</w:t>
+      </w:r>
+      <w:r>
+        <w:t xml:space="preserve"> – </w:t>
+      </w:r>
+      <w:r>
+        <w:t>Parâmetro</w:t>
+      </w:r>
+      <w:r>
+        <w:t xml:space="preserve"> Banco</w:t>
+      </w:r>
+      <w:r>
+        <w:t xml:space="preserve"> 655</w:t>
+      </w:r>
+      <w:r>
+        <w:t>:</w:t>
+      </w:r>
+    </w:p>
+    <w:p>
+      <w:pPr>
+        <w:tabs>
+          <w:tab w:val="left" w:pos="420"/>
+        </w:tabs>
+        <w:spacing w:after="0" w:line="240" w:lineRule="auto"/>
+        <w:ind w:left="420"/>
+      </w:pPr>
+    </w:p>
+    <w:p>
+      <w:pPr>
+        <w:tabs>
+          <w:tab w:val="left" w:pos="420"/>
+        </w:tabs>
+        <w:spacing w:after="0" w:line="240" w:lineRule="auto"/>
+        <w:ind w:left="420"/>
+        <w:jc w:val="center"/>
+      </w:pPr>
+      <w:r>
+        <w:drawing>
+          <wp:inline distT="0" distB="0" distL="0" distR="0" wp14:anchorId="08597AD4" wp14:editId="746AA120">
+            <wp:extent cx="5646420" cy="3638396"/>
+            <wp:effectExtent l="0" t="0" r="0" b="635"/>
+            <wp:docPr id="45" name="Imagem 45"/>
             <wp:cNvGraphicFramePr>
               <a:graphicFrameLocks xmlns:a="http://schemas.openxmlformats.org/drawingml/2006/main" noChangeAspect="1"/>
             </wp:cNvGraphicFramePr>
@@ -3591,7 +3298,7 @@
                   <pic:spPr>
                     <a:xfrm>
                       <a:off x="0" y="0"/>
-                      <a:ext cx="1628775" cy="4029075"/>
+                      <a:ext cx="5656565" cy="3644933"/>
                     </a:xfrm>
                     <a:prstGeom prst="rect">
                       <a:avLst/>
@@ -3606,26 +3313,228 @@
     </w:p>
     <w:p>
       <w:pPr>
-        <w:jc w:val="center"/>
-      </w:pPr>
-      <w:r>
-        <w:t>Figura 0</w:t>
-      </w:r>
-      <w:r>
-        <w:t>7</w:t>
-      </w:r>
-      <w:r>
-        <w:t xml:space="preserve"> – Menu</w:t>
-      </w:r>
-      <w:r>
-        <w:t xml:space="preserve"> </w:t>
-      </w:r>
-      <w:r>
-        <w:t>Parâmetros</w:t>
-      </w:r>
-      <w:r>
-        <w:t xml:space="preserve"> Bancos</w:t>
-      </w:r>
+        <w:tabs>
+          <w:tab w:val="left" w:pos="420"/>
+        </w:tabs>
+        <w:spacing w:after="0" w:line="240" w:lineRule="auto"/>
+        <w:ind w:left="420"/>
+        <w:jc w:val="center"/>
+      </w:pPr>
+      <w:r>
+        <w:t>Figura 07</w:t>
+      </w:r>
+      <w:r>
+        <w:t xml:space="preserve"> – </w:t>
+      </w:r>
+      <w:r>
+        <w:t>Parâmetro</w:t>
+      </w:r>
+      <w:r>
+        <w:t xml:space="preserve"> Banco</w:t>
+      </w:r>
+      <w:r>
+        <w:t xml:space="preserve"> 655</w:t>
+      </w:r>
+    </w:p>
+    <w:p>
+      <w:pPr>
+        <w:tabs>
+          <w:tab w:val="left" w:pos="420"/>
+        </w:tabs>
+        <w:spacing w:after="0" w:line="240" w:lineRule="auto"/>
+        <w:ind w:left="420"/>
+        <w:jc w:val="center"/>
+      </w:pPr>
+    </w:p>
+    <w:p>
+      <w:pPr>
+        <w:tabs>
+          <w:tab w:val="left" w:pos="420"/>
+        </w:tabs>
+        <w:spacing w:after="0" w:line="240" w:lineRule="auto"/>
+        <w:ind w:left="420"/>
+        <w:jc w:val="center"/>
+      </w:pPr>
+    </w:p>
+    <w:p>
+      <w:pPr>
+        <w:tabs>
+          <w:tab w:val="left" w:pos="420"/>
+        </w:tabs>
+        <w:spacing w:after="0" w:line="240" w:lineRule="auto"/>
+        <w:ind w:left="420"/>
+        <w:jc w:val="center"/>
+      </w:pPr>
+    </w:p>
+    <w:p>
+      <w:pPr>
+        <w:tabs>
+          <w:tab w:val="left" w:pos="420"/>
+        </w:tabs>
+        <w:spacing w:after="0" w:line="240" w:lineRule="auto"/>
+        <w:ind w:left="420"/>
+        <w:jc w:val="center"/>
+      </w:pPr>
+    </w:p>
+    <w:p>
+      <w:pPr>
+        <w:tabs>
+          <w:tab w:val="left" w:pos="420"/>
+        </w:tabs>
+        <w:spacing w:after="0" w:line="240" w:lineRule="auto"/>
+        <w:ind w:left="420"/>
+        <w:jc w:val="center"/>
+      </w:pPr>
+    </w:p>
+    <w:p>
+      <w:pPr>
+        <w:tabs>
+          <w:tab w:val="left" w:pos="420"/>
+        </w:tabs>
+        <w:spacing w:after="0" w:line="240" w:lineRule="auto"/>
+        <w:ind w:left="420"/>
+        <w:jc w:val="center"/>
+      </w:pPr>
+    </w:p>
+    <w:p>
+      <w:pPr>
+        <w:tabs>
+          <w:tab w:val="left" w:pos="420"/>
+        </w:tabs>
+        <w:spacing w:after="0" w:line="240" w:lineRule="auto"/>
+        <w:ind w:left="420"/>
+        <w:jc w:val="center"/>
+      </w:pPr>
+    </w:p>
+    <w:p>
+      <w:pPr>
+        <w:tabs>
+          <w:tab w:val="left" w:pos="420"/>
+        </w:tabs>
+        <w:spacing w:after="0" w:line="240" w:lineRule="auto"/>
+        <w:ind w:left="420"/>
+        <w:jc w:val="center"/>
+      </w:pPr>
+    </w:p>
+    <w:p>
+      <w:pPr>
+        <w:tabs>
+          <w:tab w:val="left" w:pos="420"/>
+        </w:tabs>
+        <w:spacing w:after="0" w:line="240" w:lineRule="auto"/>
+        <w:ind w:left="420"/>
+        <w:jc w:val="center"/>
+      </w:pPr>
+    </w:p>
+    <w:p>
+      <w:pPr>
+        <w:tabs>
+          <w:tab w:val="left" w:pos="420"/>
+        </w:tabs>
+        <w:spacing w:after="0" w:line="240" w:lineRule="auto"/>
+        <w:ind w:left="420"/>
+        <w:jc w:val="center"/>
+      </w:pPr>
+    </w:p>
+    <w:p>
+      <w:pPr>
+        <w:tabs>
+          <w:tab w:val="left" w:pos="420"/>
+        </w:tabs>
+        <w:spacing w:after="0" w:line="240" w:lineRule="auto"/>
+        <w:ind w:left="420"/>
+        <w:jc w:val="center"/>
+      </w:pPr>
+    </w:p>
+    <w:p>
+      <w:pPr>
+        <w:tabs>
+          <w:tab w:val="left" w:pos="420"/>
+        </w:tabs>
+        <w:spacing w:after="0" w:line="240" w:lineRule="auto"/>
+        <w:ind w:left="420"/>
+        <w:jc w:val="center"/>
+      </w:pPr>
+    </w:p>
+    <w:p>
+      <w:pPr>
+        <w:tabs>
+          <w:tab w:val="left" w:pos="420"/>
+        </w:tabs>
+        <w:spacing w:after="0" w:line="240" w:lineRule="auto"/>
+        <w:ind w:left="420"/>
+        <w:jc w:val="center"/>
+      </w:pPr>
+    </w:p>
+    <w:p>
+      <w:pPr>
+        <w:tabs>
+          <w:tab w:val="left" w:pos="420"/>
+        </w:tabs>
+        <w:spacing w:after="0" w:line="240" w:lineRule="auto"/>
+        <w:ind w:left="420"/>
+        <w:jc w:val="center"/>
+      </w:pPr>
+    </w:p>
+    <w:p>
+      <w:pPr>
+        <w:tabs>
+          <w:tab w:val="left" w:pos="420"/>
+        </w:tabs>
+        <w:spacing w:after="0" w:line="240" w:lineRule="auto"/>
+        <w:ind w:left="420"/>
+        <w:jc w:val="center"/>
+      </w:pPr>
+    </w:p>
+    <w:p>
+      <w:pPr>
+        <w:tabs>
+          <w:tab w:val="left" w:pos="420"/>
+        </w:tabs>
+        <w:spacing w:after="0" w:line="240" w:lineRule="auto"/>
+        <w:ind w:left="420"/>
+        <w:jc w:val="center"/>
+      </w:pPr>
+    </w:p>
+    <w:p>
+      <w:pPr>
+        <w:tabs>
+          <w:tab w:val="left" w:pos="420"/>
+        </w:tabs>
+        <w:spacing w:after="0" w:line="240" w:lineRule="auto"/>
+        <w:ind w:left="420"/>
+        <w:jc w:val="center"/>
+      </w:pPr>
+    </w:p>
+    <w:p>
+      <w:pPr>
+        <w:tabs>
+          <w:tab w:val="left" w:pos="420"/>
+        </w:tabs>
+        <w:spacing w:after="0" w:line="240" w:lineRule="auto"/>
+        <w:ind w:left="420"/>
+        <w:jc w:val="center"/>
+      </w:pPr>
+    </w:p>
+    <w:p>
+      <w:pPr>
+        <w:tabs>
+          <w:tab w:val="left" w:pos="420"/>
+        </w:tabs>
+        <w:spacing w:after="0" w:line="240" w:lineRule="auto"/>
+        <w:ind w:left="420"/>
+        <w:jc w:val="center"/>
+      </w:pPr>
+    </w:p>
+    <w:p>
+      <w:pPr>
+        <w:tabs>
+          <w:tab w:val="left" w:pos="420"/>
+        </w:tabs>
+        <w:spacing w:after="0" w:line="240" w:lineRule="auto"/>
+        <w:ind w:left="420"/>
+        <w:jc w:val="center"/>
+      </w:pPr>
     </w:p>
     <w:p>
       <w:pPr>
@@ -3643,6 +3552,63 @@
           <w:u w:val="single"/>
         </w:rPr>
       </w:pPr>
+      <w:r>
+        <w:rPr>
+          <w:iCs/>
+          <w:sz w:val="32"/>
+          <w:szCs w:val="32"/>
+        </w:rPr>
+        <w:lastRenderedPageBreak/>
+        <w:t>3.2</w:t>
+      </w:r>
+      <w:r>
+        <w:rPr>
+          <w:iCs/>
+          <w:sz w:val="32"/>
+          <w:szCs w:val="32"/>
+        </w:rPr>
+        <w:t xml:space="preserve"> – </w:t>
+      </w:r>
+      <w:r>
+        <w:rPr>
+          <w:iCs/>
+          <w:sz w:val="32"/>
+          <w:szCs w:val="32"/>
+        </w:rPr>
+        <w:t>PARAMETROS BANCO</w:t>
+      </w:r>
+      <w:r>
+        <w:rPr>
+          <w:iCs/>
+          <w:sz w:val="32"/>
+          <w:szCs w:val="32"/>
+        </w:rPr>
+        <w:t xml:space="preserve"> 341</w:t>
+      </w:r>
+      <w:r>
+        <w:rPr>
+          <w:iCs/>
+          <w:sz w:val="32"/>
+          <w:szCs w:val="32"/>
+        </w:rPr>
+        <w:t xml:space="preserve"> - </w:t>
+      </w:r>
+      <w:r>
+        <w:rPr>
+          <w:iCs/>
+          <w:sz w:val="32"/>
+          <w:szCs w:val="32"/>
+        </w:rPr>
+        <w:t>ITAU</w:t>
+      </w:r>
+      <w:r>
+        <w:rPr>
+          <w:iCs/>
+          <w:sz w:val="32"/>
+          <w:szCs w:val="32"/>
+        </w:rPr>
+        <w:t xml:space="preserve">: </w:t>
+      </w:r>
     </w:p>
     <w:p>
       <w:pPr>
@@ -3663,150 +3629,6 @@
     </w:p>
     <w:p>
       <w:pPr>
-        <w:pStyle w:val="Titulos"/>
-        <w:numPr>
-          <w:ilvl w:val="0"/>
-          <w:numId w:val="0"/>
-        </w:numPr>
-        <w:jc w:val="center"/>
-        <w:rPr>
-          <w:i/>
-          <w:iCs/>
-          <w:sz w:val="32"/>
-          <w:szCs w:val="32"/>
-          <w:u w:val="single"/>
-        </w:rPr>
-      </w:pPr>
-    </w:p>
-    <w:p>
-      <w:pPr>
-        <w:pStyle w:val="Titulos"/>
-        <w:numPr>
-          <w:ilvl w:val="0"/>
-          <w:numId w:val="0"/>
-        </w:numPr>
-        <w:jc w:val="center"/>
-        <w:rPr>
-          <w:i/>
-          <w:iCs/>
-          <w:sz w:val="32"/>
-          <w:szCs w:val="32"/>
-          <w:u w:val="single"/>
-        </w:rPr>
-      </w:pPr>
-    </w:p>
-    <w:p>
-      <w:pPr>
-        <w:pStyle w:val="Titulos"/>
-        <w:numPr>
-          <w:ilvl w:val="0"/>
-          <w:numId w:val="0"/>
-        </w:numPr>
-        <w:jc w:val="center"/>
-        <w:rPr>
-          <w:i/>
-          <w:iCs/>
-          <w:sz w:val="32"/>
-          <w:szCs w:val="32"/>
-          <w:u w:val="single"/>
-        </w:rPr>
-      </w:pPr>
-    </w:p>
-    <w:p>
-      <w:pPr>
-        <w:pStyle w:val="Titulos"/>
-        <w:numPr>
-          <w:ilvl w:val="0"/>
-          <w:numId w:val="0"/>
-        </w:numPr>
-        <w:jc w:val="center"/>
-        <w:rPr>
-          <w:i/>
-          <w:iCs/>
-          <w:sz w:val="32"/>
-          <w:szCs w:val="32"/>
-          <w:u w:val="single"/>
-        </w:rPr>
-      </w:pPr>
-    </w:p>
-    <w:p>
-      <w:pPr>
-        <w:pStyle w:val="Titulos"/>
-        <w:numPr>
-          <w:ilvl w:val="0"/>
-          <w:numId w:val="0"/>
-        </w:numPr>
-        <w:jc w:val="center"/>
-        <w:rPr>
-          <w:i/>
-          <w:iCs/>
-          <w:sz w:val="32"/>
-          <w:szCs w:val="32"/>
-          <w:u w:val="single"/>
-        </w:rPr>
-      </w:pPr>
-    </w:p>
-    <w:p>
-      <w:pPr>
-        <w:pStyle w:val="Titulos"/>
-        <w:numPr>
-          <w:ilvl w:val="0"/>
-          <w:numId w:val="0"/>
-        </w:numPr>
-        <w:jc w:val="center"/>
-        <w:rPr>
-          <w:i/>
-          <w:iCs/>
-          <w:sz w:val="32"/>
-          <w:szCs w:val="32"/>
-          <w:u w:val="single"/>
-        </w:rPr>
-      </w:pPr>
-      <w:r>
-        <w:rPr>
-          <w:iCs/>
-          <w:sz w:val="32"/>
-          <w:szCs w:val="32"/>
-        </w:rPr>
-        <w:lastRenderedPageBreak/>
-        <w:t>3.1</w:t>
-      </w:r>
-      <w:r>
-        <w:rPr>
-          <w:iCs/>
-          <w:sz w:val="32"/>
-          <w:szCs w:val="32"/>
-        </w:rPr>
-        <w:t xml:space="preserve"> – </w:t>
-      </w:r>
-      <w:r>
-        <w:rPr>
-          <w:iCs/>
-          <w:sz w:val="32"/>
-          <w:szCs w:val="32"/>
-        </w:rPr>
-        <w:t xml:space="preserve">PARAMETROS BANCO 655 - VOTORANTIM: </w:t>
-      </w:r>
-    </w:p>
-    <w:p>
-      <w:pPr>
-        <w:pStyle w:val="Titulos"/>
-        <w:numPr>
-          <w:ilvl w:val="0"/>
-          <w:numId w:val="0"/>
-        </w:numPr>
-        <w:jc w:val="center"/>
-        <w:rPr>
-          <w:i/>
-          <w:iCs/>
-          <w:sz w:val="32"/>
-          <w:szCs w:val="32"/>
-          <w:u w:val="single"/>
-        </w:rPr>
-      </w:pPr>
-    </w:p>
-    <w:p>
-      <w:pPr>
         <w:numPr>
           <w:ilvl w:val="0"/>
           <w:numId w:val="4"/>
@@ -3814,28 +3636,16 @@
         <w:spacing w:after="0" w:line="240" w:lineRule="auto"/>
       </w:pPr>
       <w:r>
-        <w:t>Cadastro em parâmetros de bancos o banco</w:t>
-      </w:r>
-      <w:r>
-        <w:t xml:space="preserve"> 655 - Votorantim</w:t>
-      </w:r>
-      <w:r>
-        <w:t xml:space="preserve"> utilizado na conciliação conforme dados da </w:t>
-      </w:r>
-      <w:r>
-        <w:t>Figura 08</w:t>
-      </w:r>
-      <w:r>
-        <w:t xml:space="preserve"> – </w:t>
-      </w:r>
-      <w:r>
-        <w:t>Parâmetro</w:t>
-      </w:r>
-      <w:r>
-        <w:t xml:space="preserve"> Banco</w:t>
-      </w:r>
-      <w:r>
-        <w:t xml:space="preserve"> 655</w:t>
+        <w:t>Cadastro em parâmetros de bancos o banco 341 - Itau utilizado na conciliação conforme dados da Figura 0</w:t>
+      </w:r>
+      <w:r>
+        <w:t>8</w:t>
+      </w:r>
+      <w:r>
+        <w:t xml:space="preserve"> – Parâmetro Banco</w:t>
+      </w:r>
+      <w:r>
+        <w:t xml:space="preserve"> 341</w:t>
       </w:r>
       <w:r>
         <w:t>:</w:t>
@@ -3860,15 +3670,11 @@
         <w:jc w:val="center"/>
       </w:pPr>
       <w:r>
-        <w:rPr>
-          <w:noProof/>
-          <w:lang w:eastAsia="pt-BR"/>
-        </w:rPr>
         <w:drawing>
-          <wp:inline distT="0" distB="0" distL="0" distR="0" wp14:anchorId="6A82B9A9" wp14:editId="1AF6982F">
-            <wp:extent cx="5724525" cy="3571875"/>
-            <wp:effectExtent l="0" t="0" r="9525" b="9525"/>
-            <wp:docPr id="68" name="Imagem 68"/>
+          <wp:inline distT="0" distB="0" distL="0" distR="0" wp14:anchorId="7C174477" wp14:editId="288C4BE3">
+            <wp:extent cx="5722620" cy="3815445"/>
+            <wp:effectExtent l="0" t="0" r="0" b="0"/>
+            <wp:docPr id="11" name="Imagem 11"/>
             <wp:cNvGraphicFramePr>
               <a:graphicFrameLocks xmlns:a="http://schemas.openxmlformats.org/drawingml/2006/main" noChangeAspect="1"/>
             </wp:cNvGraphicFramePr>
@@ -3888,7 +3694,7 @@
                   <pic:spPr>
                     <a:xfrm>
                       <a:off x="0" y="0"/>
-                      <a:ext cx="5724525" cy="3571875"/>
+                      <a:ext cx="5739890" cy="3826959"/>
                     </a:xfrm>
                     <a:prstGeom prst="rect">
                       <a:avLst/>
@@ -3914,27 +3720,11 @@
         <w:t>Figura 08</w:t>
       </w:r>
       <w:r>
-        <w:t xml:space="preserve"> – </w:t>
-      </w:r>
-      <w:r>
-        <w:t>Parâmetro</w:t>
-      </w:r>
-      <w:r>
-        <w:t xml:space="preserve"> Banco</w:t>
-      </w:r>
-      <w:r>
-        <w:t xml:space="preserve"> 655</w:t>
-      </w:r>
-    </w:p>
-    <w:p>
-      <w:pPr>
-        <w:tabs>
-          <w:tab w:val="left" w:pos="420"/>
-        </w:tabs>
-        <w:spacing w:after="0" w:line="240" w:lineRule="auto"/>
-        <w:ind w:left="420"/>
-        <w:jc w:val="center"/>
-      </w:pPr>
+        <w:t xml:space="preserve"> – Parâmetro Banco</w:t>
+      </w:r>
+      <w:r>
+        <w:t xml:space="preserve"> 341</w:t>
+      </w:r>
     </w:p>
     <w:p>
       <w:pPr>
@@ -4149,7 +3939,7 @@
           <w:szCs w:val="32"/>
         </w:rPr>
         <w:lastRenderedPageBreak/>
-        <w:t>3.2</w:t>
+        <w:t>4</w:t>
       </w:r>
       <w:r>
         <w:rPr>
@@ -4165,49 +3955,9 @@
           <w:sz w:val="32"/>
           <w:szCs w:val="32"/>
         </w:rPr>
-        <w:t>PARAMETROS BANCO</w:t>
-      </w:r>
-      <w:r>
-        <w:rPr>
-          <w:iCs/>
-          <w:sz w:val="32"/>
-          <w:szCs w:val="32"/>
-        </w:rPr>
-        <w:t xml:space="preserve"> 341</w:t>
-      </w:r>
-      <w:r>
-        <w:rPr>
-          <w:iCs/>
-          <w:sz w:val="32"/>
-          <w:szCs w:val="32"/>
-        </w:rPr>
-        <w:t xml:space="preserve"> - </w:t>
-      </w:r>
-      <w:r>
-        <w:rPr>
-          <w:iCs/>
-          <w:sz w:val="32"/>
-          <w:szCs w:val="32"/>
-        </w:rPr>
-        <w:t>ITAU</w:t>
-      </w:r>
-      <w:r>
-        <w:rPr>
-          <w:iCs/>
-          <w:sz w:val="32"/>
-          <w:szCs w:val="32"/>
-        </w:rPr>
-        <w:t xml:space="preserve">: </w:t>
-      </w:r>
-    </w:p>
-    <w:p>
-      <w:pPr>
-        <w:pStyle w:val="Titulos"/>
-        <w:numPr>
-          <w:ilvl w:val="0"/>
-          <w:numId w:val="0"/>
-        </w:numPr>
-        <w:jc w:val="center"/>
+        <w:t>CONCILIACAO BANCARIA</w:t>
+      </w:r>
+      <w:r>
         <w:rPr>
           <w:i/>
           <w:iCs/>
@@ -4215,350 +3965,6 @@
           <w:szCs w:val="32"/>
           <w:u w:val="single"/>
         </w:rPr>
-      </w:pPr>
-    </w:p>
-    <w:p>
-      <w:pPr>
-        <w:numPr>
-          <w:ilvl w:val="0"/>
-          <w:numId w:val="4"/>
-        </w:numPr>
-        <w:spacing w:after="0" w:line="240" w:lineRule="auto"/>
-      </w:pPr>
-      <w:r>
-        <w:t>Cadastro em parâmetros de bancos o banco 341 - Itau utilizado na conciliação conforme dados da Figura 0</w:t>
-      </w:r>
-      <w:r>
-        <w:t>9</w:t>
-      </w:r>
-      <w:r>
-        <w:t xml:space="preserve"> – Parâmetro Banco</w:t>
-      </w:r>
-      <w:r>
-        <w:t xml:space="preserve"> 341</w:t>
-      </w:r>
-      <w:r>
-        <w:t>:</w:t>
-      </w:r>
-    </w:p>
-    <w:p>
-      <w:pPr>
-        <w:tabs>
-          <w:tab w:val="left" w:pos="420"/>
-        </w:tabs>
-        <w:spacing w:after="0" w:line="240" w:lineRule="auto"/>
-        <w:ind w:left="420"/>
-      </w:pPr>
-    </w:p>
-    <w:p>
-      <w:pPr>
-        <w:tabs>
-          <w:tab w:val="left" w:pos="420"/>
-        </w:tabs>
-        <w:spacing w:after="0" w:line="240" w:lineRule="auto"/>
-        <w:ind w:left="420"/>
-        <w:jc w:val="center"/>
-      </w:pPr>
-      <w:r>
-        <w:rPr>
-          <w:noProof/>
-          <w:lang w:eastAsia="pt-BR"/>
-        </w:rPr>
-        <w:drawing>
-          <wp:inline distT="0" distB="0" distL="0" distR="0" wp14:anchorId="447ED29A" wp14:editId="44D3F7AE">
-            <wp:extent cx="6153197" cy="3657600"/>
-            <wp:effectExtent l="0" t="0" r="0" b="0"/>
-            <wp:docPr id="48" name="Imagem 48"/>
-            <wp:cNvGraphicFramePr>
-              <a:graphicFrameLocks xmlns:a="http://schemas.openxmlformats.org/drawingml/2006/main" noChangeAspect="1"/>
-            </wp:cNvGraphicFramePr>
-            <a:graphic xmlns:a="http://schemas.openxmlformats.org/drawingml/2006/main">
-              <a:graphicData uri="http://schemas.openxmlformats.org/drawingml/2006/picture">
-                <pic:pic xmlns:pic="http://schemas.openxmlformats.org/drawingml/2006/picture">
-                  <pic:nvPicPr>
-                    <pic:cNvPr id="1" name=""/>
-                    <pic:cNvPicPr/>
-                  </pic:nvPicPr>
-                  <pic:blipFill>
-                    <a:blip r:embed="rId23"/>
-                    <a:stretch>
-                      <a:fillRect/>
-                    </a:stretch>
-                  </pic:blipFill>
-                  <pic:spPr>
-                    <a:xfrm>
-                      <a:off x="0" y="0"/>
-                      <a:ext cx="6155825" cy="3659162"/>
-                    </a:xfrm>
-                    <a:prstGeom prst="rect">
-                      <a:avLst/>
-                    </a:prstGeom>
-                  </pic:spPr>
-                </pic:pic>
-              </a:graphicData>
-            </a:graphic>
-          </wp:inline>
-        </w:drawing>
-      </w:r>
-    </w:p>
-    <w:p>
-      <w:pPr>
-        <w:tabs>
-          <w:tab w:val="left" w:pos="420"/>
-        </w:tabs>
-        <w:spacing w:after="0" w:line="240" w:lineRule="auto"/>
-        <w:ind w:left="420"/>
-        <w:jc w:val="center"/>
-      </w:pPr>
-      <w:r>
-        <w:t>Figura 09</w:t>
-      </w:r>
-      <w:r>
-        <w:t xml:space="preserve"> – Parâmetro Banco</w:t>
-      </w:r>
-      <w:r>
-        <w:t xml:space="preserve"> 341</w:t>
-      </w:r>
-    </w:p>
-    <w:p>
-      <w:pPr>
-        <w:tabs>
-          <w:tab w:val="left" w:pos="420"/>
-        </w:tabs>
-        <w:spacing w:after="0" w:line="240" w:lineRule="auto"/>
-        <w:ind w:left="420"/>
-        <w:jc w:val="center"/>
-      </w:pPr>
-    </w:p>
-    <w:p>
-      <w:pPr>
-        <w:tabs>
-          <w:tab w:val="left" w:pos="420"/>
-        </w:tabs>
-        <w:spacing w:after="0" w:line="240" w:lineRule="auto"/>
-        <w:ind w:left="420"/>
-        <w:jc w:val="center"/>
-      </w:pPr>
-    </w:p>
-    <w:p>
-      <w:pPr>
-        <w:tabs>
-          <w:tab w:val="left" w:pos="420"/>
-        </w:tabs>
-        <w:spacing w:after="0" w:line="240" w:lineRule="auto"/>
-        <w:ind w:left="420"/>
-        <w:jc w:val="center"/>
-      </w:pPr>
-    </w:p>
-    <w:p>
-      <w:pPr>
-        <w:tabs>
-          <w:tab w:val="left" w:pos="420"/>
-        </w:tabs>
-        <w:spacing w:after="0" w:line="240" w:lineRule="auto"/>
-        <w:ind w:left="420"/>
-        <w:jc w:val="center"/>
-      </w:pPr>
-    </w:p>
-    <w:p>
-      <w:pPr>
-        <w:tabs>
-          <w:tab w:val="left" w:pos="420"/>
-        </w:tabs>
-        <w:spacing w:after="0" w:line="240" w:lineRule="auto"/>
-        <w:ind w:left="420"/>
-        <w:jc w:val="center"/>
-      </w:pPr>
-    </w:p>
-    <w:p>
-      <w:pPr>
-        <w:tabs>
-          <w:tab w:val="left" w:pos="420"/>
-        </w:tabs>
-        <w:spacing w:after="0" w:line="240" w:lineRule="auto"/>
-        <w:ind w:left="420"/>
-        <w:jc w:val="center"/>
-      </w:pPr>
-    </w:p>
-    <w:p>
-      <w:pPr>
-        <w:tabs>
-          <w:tab w:val="left" w:pos="420"/>
-        </w:tabs>
-        <w:spacing w:after="0" w:line="240" w:lineRule="auto"/>
-        <w:ind w:left="420"/>
-        <w:jc w:val="center"/>
-      </w:pPr>
-    </w:p>
-    <w:p>
-      <w:pPr>
-        <w:tabs>
-          <w:tab w:val="left" w:pos="420"/>
-        </w:tabs>
-        <w:spacing w:after="0" w:line="240" w:lineRule="auto"/>
-        <w:ind w:left="420"/>
-        <w:jc w:val="center"/>
-      </w:pPr>
-    </w:p>
-    <w:p>
-      <w:pPr>
-        <w:tabs>
-          <w:tab w:val="left" w:pos="420"/>
-        </w:tabs>
-        <w:spacing w:after="0" w:line="240" w:lineRule="auto"/>
-        <w:ind w:left="420"/>
-        <w:jc w:val="center"/>
-      </w:pPr>
-    </w:p>
-    <w:p>
-      <w:pPr>
-        <w:tabs>
-          <w:tab w:val="left" w:pos="420"/>
-        </w:tabs>
-        <w:spacing w:after="0" w:line="240" w:lineRule="auto"/>
-        <w:ind w:left="420"/>
-        <w:jc w:val="center"/>
-      </w:pPr>
-    </w:p>
-    <w:p>
-      <w:pPr>
-        <w:tabs>
-          <w:tab w:val="left" w:pos="420"/>
-        </w:tabs>
-        <w:spacing w:after="0" w:line="240" w:lineRule="auto"/>
-        <w:ind w:left="420"/>
-        <w:jc w:val="center"/>
-      </w:pPr>
-    </w:p>
-    <w:p>
-      <w:pPr>
-        <w:tabs>
-          <w:tab w:val="left" w:pos="420"/>
-        </w:tabs>
-        <w:spacing w:after="0" w:line="240" w:lineRule="auto"/>
-        <w:ind w:left="420"/>
-        <w:jc w:val="center"/>
-      </w:pPr>
-    </w:p>
-    <w:p>
-      <w:pPr>
-        <w:tabs>
-          <w:tab w:val="left" w:pos="420"/>
-        </w:tabs>
-        <w:spacing w:after="0" w:line="240" w:lineRule="auto"/>
-        <w:ind w:left="420"/>
-        <w:jc w:val="center"/>
-      </w:pPr>
-    </w:p>
-    <w:p>
-      <w:pPr>
-        <w:tabs>
-          <w:tab w:val="left" w:pos="420"/>
-        </w:tabs>
-        <w:spacing w:after="0" w:line="240" w:lineRule="auto"/>
-        <w:ind w:left="420"/>
-        <w:jc w:val="center"/>
-      </w:pPr>
-    </w:p>
-    <w:p>
-      <w:pPr>
-        <w:tabs>
-          <w:tab w:val="left" w:pos="420"/>
-        </w:tabs>
-        <w:spacing w:after="0" w:line="240" w:lineRule="auto"/>
-        <w:ind w:left="420"/>
-        <w:jc w:val="center"/>
-      </w:pPr>
-    </w:p>
-    <w:p>
-      <w:pPr>
-        <w:tabs>
-          <w:tab w:val="left" w:pos="420"/>
-        </w:tabs>
-        <w:spacing w:after="0" w:line="240" w:lineRule="auto"/>
-        <w:ind w:left="420"/>
-        <w:jc w:val="center"/>
-      </w:pPr>
-    </w:p>
-    <w:p>
-      <w:pPr>
-        <w:tabs>
-          <w:tab w:val="left" w:pos="420"/>
-        </w:tabs>
-        <w:spacing w:after="0" w:line="240" w:lineRule="auto"/>
-        <w:ind w:left="420"/>
-        <w:jc w:val="center"/>
-      </w:pPr>
-    </w:p>
-    <w:p>
-      <w:pPr>
-        <w:tabs>
-          <w:tab w:val="left" w:pos="420"/>
-        </w:tabs>
-        <w:spacing w:after="0" w:line="240" w:lineRule="auto"/>
-        <w:ind w:left="420"/>
-        <w:jc w:val="center"/>
-      </w:pPr>
-    </w:p>
-    <w:p>
-      <w:pPr>
-        <w:tabs>
-          <w:tab w:val="left" w:pos="420"/>
-        </w:tabs>
-        <w:spacing w:after="0" w:line="240" w:lineRule="auto"/>
-        <w:ind w:left="420"/>
-        <w:jc w:val="center"/>
-      </w:pPr>
-    </w:p>
-    <w:p>
-      <w:pPr>
-        <w:pStyle w:val="Titulos"/>
-        <w:numPr>
-          <w:ilvl w:val="0"/>
-          <w:numId w:val="0"/>
-        </w:numPr>
-        <w:jc w:val="center"/>
-        <w:rPr>
-          <w:i/>
-          <w:iCs/>
-          <w:sz w:val="32"/>
-          <w:szCs w:val="32"/>
-          <w:u w:val="single"/>
-        </w:rPr>
-      </w:pPr>
-      <w:r>
-        <w:rPr>
-          <w:iCs/>
-          <w:sz w:val="32"/>
-          <w:szCs w:val="32"/>
-        </w:rPr>
-        <w:lastRenderedPageBreak/>
-        <w:t>4</w:t>
-      </w:r>
-      <w:r>
-        <w:rPr>
-          <w:iCs/>
-          <w:sz w:val="32"/>
-          <w:szCs w:val="32"/>
-        </w:rPr>
-        <w:t xml:space="preserve"> – </w:t>
-      </w:r>
-      <w:r>
-        <w:rPr>
-          <w:iCs/>
-          <w:sz w:val="32"/>
-          <w:szCs w:val="32"/>
-        </w:rPr>
-        <w:t>CONCILIACAO BANCARIA</w:t>
-      </w:r>
-      <w:r>
-        <w:rPr>
-          <w:i/>
-          <w:iCs/>
-          <w:sz w:val="32"/>
-          <w:szCs w:val="32"/>
-          <w:u w:val="single"/>
-        </w:rPr>
         <w:t xml:space="preserve">: </w:t>
       </w:r>
     </w:p>
@@ -4632,7 +4038,7 @@
         <w:t xml:space="preserve"> </w:t>
       </w:r>
       <w:r>
-        <w:t>- (Figura 10</w:t>
+        <w:t>- (Figura 9</w:t>
       </w:r>
       <w:r>
         <w:t xml:space="preserve"> – </w:t>
@@ -4725,7 +4131,7 @@
           </mc:Choice>
           <mc:Fallback>
             <w:pict>
-              <v:shape w14:anchorId="094E6DA5" id="Conector de seta reta 69" o:spid="_x0000_s1026" type="#_x0000_t32" style="position:absolute;margin-left:328.5pt;margin-top:251.35pt;width:69pt;height:3.6pt;flip:x y;z-index:251710464;visibility:visible;mso-wrap-style:square;mso-width-percent:0;mso-height-percent:0;mso-wrap-distance-left:9pt;mso-wrap-distance-top:0;mso-wrap-distance-right:9pt;mso-wrap-distance-bottom:0;mso-position-horizontal:absolute;mso-position-horizontal-relative:text;mso-position-vertical:absolute;mso-position-vertical-relative:text;mso-width-percent:0;mso-height-percent:0;mso-width-relative:margin;mso-height-relative:margin" o:gfxdata="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" strokecolor="red">
+              <v:shape w14:anchorId="214164D9" id="Conector de seta reta 69" o:spid="_x0000_s1026" type="#_x0000_t32" style="position:absolute;margin-left:328.5pt;margin-top:251.35pt;width:69pt;height:3.6pt;flip:x y;z-index:251710464;visibility:visible;mso-wrap-style:square;mso-width-percent:0;mso-height-percent:0;mso-wrap-distance-left:9pt;mso-wrap-distance-top:0;mso-wrap-distance-right:9pt;mso-wrap-distance-bottom:0;mso-position-horizontal:absolute;mso-position-horizontal-relative:text;mso-position-vertical:absolute;mso-position-vertical-relative:text;mso-width-percent:0;mso-height-percent:0;mso-width-relative:margin;mso-height-relative:margin" o:gfxdata="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" strokecolor="red">
                 <v:stroke endarrow="block"/>
               </v:shape>
             </w:pict>
@@ -4760,7 +4166,7 @@
                     <pic:cNvPicPr/>
                   </pic:nvPicPr>
                   <pic:blipFill>
-                    <a:blip r:embed="rId24"/>
+                    <a:blip r:embed="rId23"/>
                     <a:stretch>
                       <a:fillRect/>
                     </a:stretch>
@@ -4786,8 +4192,10 @@
         <w:jc w:val="center"/>
       </w:pPr>
       <w:r>
-        <w:t>Figura 10</w:t>
-      </w:r>
+        <w:t>Figura 9</w:t>
+      </w:r>
+      <w:bookmarkStart w:id="3" w:name="_GoBack"/>
+      <w:bookmarkEnd w:id="3"/>
       <w:r>
         <w:t xml:space="preserve"> – Menu</w:t>
       </w:r>
@@ -5075,10 +4483,7 @@
         <w:spacing w:after="0" w:line="240" w:lineRule="auto"/>
       </w:pPr>
       <w:r>
-        <w:t>Insira os dados do banco que e data que será conciliado</w:t>
-      </w:r>
-      <w:r>
-        <w:t xml:space="preserve"> Confirmar conciliação</w:t>
+        <w:t>Insira os dados do banco que e data que será conciliado Confirmar conciliação</w:t>
       </w:r>
     </w:p>
     <w:p>
@@ -5157,7 +4562,7 @@
                           <pic:cNvPicPr/>
                         </pic:nvPicPr>
                         <pic:blipFill>
-                          <a:blip r:embed="rId25"/>
+                          <a:blip r:embed="rId24"/>
                           <a:stretch>
                             <a:fillRect/>
                           </a:stretch>
@@ -5212,7 +4617,7 @@
                           <pic:cNvPicPr/>
                         </pic:nvPicPr>
                         <pic:blipFill>
-                          <a:blip r:embed="rId26"/>
+                          <a:blip r:embed="rId25"/>
                           <a:stretch>
                             <a:fillRect/>
                           </a:stretch>
@@ -5317,7 +4722,7 @@
                           <pic:cNvPicPr/>
                         </pic:nvPicPr>
                         <pic:blipFill>
-                          <a:blip r:embed="rId27"/>
+                          <a:blip r:embed="rId26"/>
                           <a:stretch>
                             <a:fillRect/>
                           </a:stretch>
@@ -5372,7 +4777,7 @@
                           <pic:cNvPicPr/>
                         </pic:nvPicPr>
                         <pic:blipFill>
-                          <a:blip r:embed="rId28"/>
+                          <a:blip r:embed="rId27"/>
                           <a:stretch>
                             <a:fillRect/>
                           </a:stretch>
@@ -5481,6 +4886,10 @@
               <w:jc w:val="center"/>
             </w:pPr>
             <w:r>
+              <w:rPr>
+                <w:noProof/>
+                <w:lang w:eastAsia="pt-BR"/>
+              </w:rPr>
               <w:lastRenderedPageBreak/>
               <w:drawing>
                 <wp:inline distT="0" distB="0" distL="0" distR="0" wp14:anchorId="39EFA411" wp14:editId="458112A8">
@@ -5498,7 +4907,7 @@
                           <pic:cNvPicPr/>
                         </pic:nvPicPr>
                         <pic:blipFill>
-                          <a:blip r:embed="rId29"/>
+                          <a:blip r:embed="rId28"/>
                           <a:stretch>
                             <a:fillRect/>
                           </a:stretch>
@@ -5533,6 +4942,10 @@
               <w:ind w:left="420"/>
             </w:pPr>
             <w:r>
+              <w:rPr>
+                <w:noProof/>
+                <w:lang w:eastAsia="pt-BR"/>
+              </w:rPr>
               <w:drawing>
                 <wp:inline distT="0" distB="0" distL="0" distR="0" wp14:anchorId="41936C3C" wp14:editId="369CF54D">
                   <wp:extent cx="2773680" cy="2787299"/>
@@ -5549,7 +4962,7 @@
                           <pic:cNvPicPr/>
                         </pic:nvPicPr>
                         <pic:blipFill>
-                          <a:blip r:embed="rId30"/>
+                          <a:blip r:embed="rId29"/>
                           <a:stretch>
                             <a:fillRect/>
                           </a:stretch>
@@ -5629,8 +5042,8 @@
       </w:pPr>
     </w:p>
     <w:sectPr>
-      <w:headerReference w:type="default" r:id="rId31"/>
-      <w:footerReference w:type="default" r:id="rId32"/>
+      <w:headerReference w:type="default" r:id="rId30"/>
+      <w:footerReference w:type="default" r:id="rId31"/>
       <w:pgSz w:w="11906" w:h="16838"/>
       <w:pgMar w:top="765" w:right="720" w:bottom="765" w:left="720" w:header="708" w:footer="708" w:gutter="0"/>
       <w:cols w:space="720"/>
@@ -5827,7 +5240,7 @@
                               <w:rPr>
                                 <w:noProof/>
                               </w:rPr>
-                              <w:t>14</w:t>
+                              <w:t>2</w:t>
                             </w:r>
                             <w:r>
                               <w:fldChar w:fldCharType="end"/>
@@ -6432,7 +5845,7 @@
                         <w:rPr>
                           <w:noProof/>
                         </w:rPr>
-                        <w:t>14</w:t>
+                        <w:t>2</w:t>
                       </w:r>
                       <w:r>
                         <w:fldChar w:fldCharType="end"/>
